--- a/Documentation/VBugs/Chapter 2/Chapter 2 Worksheet.docx
+++ b/Documentation/VBugs/Chapter 2/Chapter 2 Worksheet.docx
@@ -5,17 +5,32 @@
     <w:p>
       <w:pPr>
         <w:pStyle w:val="Title"/>
-      </w:pPr>
-      <w:r>
+        <w:rPr>
+          <w:rFonts w:ascii="Verdana" w:hAnsi="Verdana"/>
+        </w:rPr>
+      </w:pPr>
+      <w:r>
+        <w:rPr>
+          <w:rFonts w:ascii="Verdana" w:hAnsi="Verdana"/>
+        </w:rPr>
         <w:t xml:space="preserve">VBugs </w:t>
       </w:r>
       <w:r>
+        <w:rPr>
+          <w:rFonts w:ascii="Verdana" w:hAnsi="Verdana"/>
+        </w:rPr>
         <w:t>Chapter</w:t>
       </w:r>
       <w:r>
+        <w:rPr>
+          <w:rFonts w:ascii="Verdana" w:hAnsi="Verdana"/>
+        </w:rPr>
         <w:t xml:space="preserve"> 2</w:t>
       </w:r>
       <w:r>
+        <w:rPr>
+          <w:rFonts w:ascii="Verdana" w:hAnsi="Verdana"/>
+        </w:rPr>
         <w:t xml:space="preserve"> Worksheet</w:t>
       </w:r>
     </w:p>
@@ -141,19 +156,6 @@
     <w:p>
       <w:pPr>
         <w:rPr>
-          <w:b/>
-        </w:rPr>
-      </w:pPr>
-      <w:r>
-        <w:rPr>
-          <w:b/>
-        </w:rPr>
-        <w:t>Part 1</w:t>
-      </w:r>
-    </w:p>
-    <w:p>
-      <w:pPr>
-        <w:rPr>
           <w:szCs w:val="20"/>
         </w:rPr>
       </w:pPr>
@@ -611,10 +613,36 @@
         <w:spacing w:after="0" w:line="240" w:lineRule="auto"/>
         <w:rPr>
           <w:rFonts w:eastAsia="Times New Roman"/>
+          <w:i/>
           <w:color w:val="000000"/>
           <w:szCs w:val="20"/>
         </w:rPr>
       </w:pPr>
+      <w:r>
+        <w:rPr>
+          <w:rFonts w:eastAsia="Times New Roman"/>
+          <w:color w:val="000000"/>
+          <w:szCs w:val="20"/>
+        </w:rPr>
+        <w:lastRenderedPageBreak/>
+        <w:t>Question</w:t>
+      </w:r>
+      <w:r>
+        <w:rPr>
+          <w:rFonts w:eastAsia="Times New Roman"/>
+          <w:color w:val="000000"/>
+          <w:szCs w:val="20"/>
+        </w:rPr>
+        <w:t>2</w:t>
+      </w:r>
+      <w:r>
+        <w:rPr>
+          <w:rFonts w:eastAsia="Times New Roman"/>
+          <w:color w:val="000000"/>
+          <w:szCs w:val="20"/>
+        </w:rPr>
+        <w:t>:</w:t>
+      </w:r>
       <w:r>
         <w:rPr>
           <w:rFonts w:eastAsia="Times New Roman"/>
@@ -622,145 +650,113 @@
           <w:color w:val="000000"/>
           <w:szCs w:val="20"/>
         </w:rPr>
-        <w:lastRenderedPageBreak/>
-        <w:t xml:space="preserve">Part </w:t>
-      </w:r>
-      <w:r>
+        <w:t xml:space="preserve"> </w:t>
+      </w:r>
+      <w:r>
+        <w:rPr>
+          <w:rFonts w:eastAsia="Times New Roman"/>
+          <w:i/>
+          <w:color w:val="000000"/>
+          <w:szCs w:val="20"/>
+        </w:rPr>
+        <w:t>What do you think DrawBitmap() sub does? Write your answer in the area below.</w:t>
+      </w:r>
+    </w:p>
+    <w:p>
+      <w:pPr>
+        <w:spacing w:after="0" w:line="240" w:lineRule="auto"/>
+        <w:rPr>
+          <w:rFonts w:eastAsia="Times New Roman"/>
+          <w:i/>
+          <w:color w:val="000000"/>
+          <w:szCs w:val="20"/>
+        </w:rPr>
+      </w:pPr>
+    </w:p>
+    <w:p>
+      <w:pPr>
+        <w:tabs>
+          <w:tab w:val="left" w:leader="underscore" w:pos="9356"/>
+        </w:tabs>
+        <w:rPr>
+          <w:b/>
+        </w:rPr>
+      </w:pPr>
+      <w:r>
+        <w:rPr>
+          <w:b/>
+        </w:rPr>
+        <w:tab/>
+      </w:r>
+    </w:p>
+    <w:p>
+      <w:pPr>
+        <w:tabs>
+          <w:tab w:val="left" w:leader="underscore" w:pos="9356"/>
+        </w:tabs>
+        <w:rPr>
+          <w:b/>
+        </w:rPr>
+      </w:pPr>
+      <w:r>
+        <w:rPr>
+          <w:b/>
+        </w:rPr>
+        <w:tab/>
+      </w:r>
+    </w:p>
+    <w:p>
+      <w:pPr>
+        <w:tabs>
+          <w:tab w:val="left" w:leader="underscore" w:pos="9356"/>
+        </w:tabs>
+        <w:rPr>
+          <w:b/>
+        </w:rPr>
+      </w:pPr>
+      <w:r>
+        <w:rPr>
+          <w:b/>
+        </w:rPr>
+        <w:tab/>
+      </w:r>
+    </w:p>
+    <w:p>
+      <w:pPr>
+        <w:spacing w:after="0" w:line="240" w:lineRule="auto"/>
+        <w:rPr>
+          <w:rFonts w:eastAsia="Times New Roman"/>
+          <w:i/>
+          <w:color w:val="000000"/>
+          <w:szCs w:val="20"/>
+        </w:rPr>
+      </w:pPr>
+    </w:p>
+    <w:p>
+      <w:pPr>
+        <w:tabs>
+          <w:tab w:val="left" w:pos="8571"/>
+        </w:tabs>
+        <w:spacing w:after="0" w:line="240" w:lineRule="auto"/>
         <w:rPr>
           <w:rFonts w:eastAsia="Times New Roman"/>
           <w:b/>
           <w:color w:val="000000"/>
           <w:szCs w:val="20"/>
         </w:rPr>
+      </w:pPr>
+      <w:r>
+        <w:t xml:space="preserve">Exercise </w:t>
+      </w:r>
+      <w:r>
         <w:t>2</w:t>
       </w:r>
-    </w:p>
-    <w:p>
-      <w:pPr>
-        <w:spacing w:after="0" w:line="240" w:lineRule="auto"/>
-        <w:rPr>
-          <w:rFonts w:eastAsia="Times New Roman"/>
-          <w:b/>
-          <w:color w:val="000000"/>
-          <w:szCs w:val="20"/>
-        </w:rPr>
-      </w:pPr>
-    </w:p>
-    <w:p>
-      <w:pPr>
-        <w:spacing w:after="0" w:line="240" w:lineRule="auto"/>
-        <w:rPr>
-          <w:rFonts w:eastAsia="Times New Roman"/>
+      <w:r>
+        <w:t xml:space="preserve">: </w:t>
+      </w:r>
+      <w:r>
+        <w:rPr>
           <w:i/>
-          <w:color w:val="000000"/>
-          <w:szCs w:val="20"/>
-        </w:rPr>
-      </w:pPr>
-      <w:r>
-        <w:rPr>
-          <w:rFonts w:eastAsia="Times New Roman"/>
-          <w:color w:val="000000"/>
-          <w:szCs w:val="20"/>
-        </w:rPr>
-        <w:t>Question1:</w:t>
-      </w:r>
-      <w:r>
-        <w:rPr>
-          <w:rFonts w:eastAsia="Times New Roman"/>
-          <w:b/>
-          <w:color w:val="000000"/>
-          <w:szCs w:val="20"/>
-        </w:rPr>
-        <w:t xml:space="preserve"> </w:t>
-      </w:r>
-      <w:r>
-        <w:rPr>
-          <w:rFonts w:eastAsia="Times New Roman"/>
-          <w:i/>
-          <w:color w:val="000000"/>
-          <w:szCs w:val="20"/>
-        </w:rPr>
-        <w:t>What do you think DrawBitmap() sub does? Write your answer in the area below.</w:t>
-      </w:r>
-    </w:p>
-    <w:p>
-      <w:pPr>
-        <w:tabs>
-          <w:tab w:val="left" w:leader="underscore" w:pos="9356"/>
-        </w:tabs>
-        <w:rPr>
-          <w:b/>
-        </w:rPr>
-      </w:pPr>
-      <w:r>
-        <w:rPr>
-          <w:b/>
-        </w:rPr>
-        <w:tab/>
-      </w:r>
-    </w:p>
-    <w:p>
-      <w:pPr>
-        <w:tabs>
-          <w:tab w:val="left" w:leader="underscore" w:pos="9356"/>
-        </w:tabs>
-        <w:rPr>
-          <w:b/>
-        </w:rPr>
-      </w:pPr>
-      <w:r>
-        <w:rPr>
-          <w:b/>
-        </w:rPr>
-        <w:tab/>
-      </w:r>
-    </w:p>
-    <w:p>
-      <w:pPr>
-        <w:tabs>
-          <w:tab w:val="left" w:leader="underscore" w:pos="9356"/>
-        </w:tabs>
-        <w:rPr>
-          <w:b/>
-        </w:rPr>
-      </w:pPr>
-      <w:r>
-        <w:rPr>
-          <w:b/>
-        </w:rPr>
-        <w:tab/>
-      </w:r>
-    </w:p>
-    <w:p>
-      <w:pPr>
-        <w:spacing w:after="0" w:line="240" w:lineRule="auto"/>
-        <w:rPr>
-          <w:rFonts w:eastAsia="Times New Roman"/>
-          <w:i/>
-          <w:color w:val="000000"/>
-          <w:szCs w:val="20"/>
-        </w:rPr>
-      </w:pPr>
-    </w:p>
-    <w:p>
-      <w:pPr>
-        <w:tabs>
-          <w:tab w:val="left" w:pos="8571"/>
-        </w:tabs>
-        <w:spacing w:after="0" w:line="240" w:lineRule="auto"/>
-        <w:rPr>
-          <w:rFonts w:eastAsia="Times New Roman"/>
-          <w:b/>
-          <w:color w:val="000000"/>
-          <w:szCs w:val="20"/>
-        </w:rPr>
-      </w:pPr>
-      <w:r>
-        <w:t xml:space="preserve">Exercise 1: </w:t>
-      </w:r>
-      <w:r>
-        <w:rPr>
-          <w:i/>
         </w:rPr>
         <w:t>Drawing other images on the screen</w:t>
       </w:r>
@@ -768,11 +764,6 @@
     <w:p>
       <w:pPr>
         <w:pStyle w:val="ListParagraph"/>
-        <w:numPr>
-          <w:ilvl w:val="0"/>
-          <w:numId w:val="20"/>
-        </w:numPr>
-        <w:spacing w:before="0" w:after="200" w:line="276" w:lineRule="auto"/>
       </w:pPr>
       <w:r>
         <w:t xml:space="preserve">Tell the computer to draw photo.png on the screen. The code for </w:t>
@@ -968,62 +959,34 @@
       <w:pPr>
         <w:spacing w:after="0" w:line="240" w:lineRule="auto"/>
         <w:rPr>
-          <w:rFonts w:eastAsia="Times New Roman"/>
-          <w:b/>
-          <w:color w:val="000000"/>
-          <w:szCs w:val="20"/>
-        </w:rPr>
-      </w:pPr>
-      <w:r>
-        <w:rPr>
-          <w:rFonts w:eastAsia="Times New Roman"/>
-          <w:b/>
-          <w:color w:val="000000"/>
-          <w:szCs w:val="20"/>
-        </w:rPr>
-        <w:t xml:space="preserve">Part </w:t>
-      </w:r>
-      <w:r>
-        <w:rPr>
-          <w:rFonts w:eastAsia="Times New Roman"/>
-          <w:b/>
-          <w:color w:val="000000"/>
-          <w:szCs w:val="20"/>
+          <w:i/>
+        </w:rPr>
+      </w:pPr>
+    </w:p>
+    <w:p>
+      <w:pPr>
+        <w:spacing w:after="0" w:line="240" w:lineRule="auto"/>
+        <w:rPr>
+          <w:i/>
+        </w:rPr>
+      </w:pPr>
+      <w:r>
+        <w:rPr>
+          <w:i/>
+        </w:rPr>
+        <w:t xml:space="preserve">Exercise </w:t>
+      </w:r>
+      <w:r>
+        <w:rPr>
+          <w:i/>
         </w:rPr>
         <w:t>3</w:t>
       </w:r>
-    </w:p>
-    <w:p>
-      <w:pPr>
-        <w:spacing w:after="0" w:line="240" w:lineRule="auto"/>
-        <w:rPr>
-          <w:rFonts w:eastAsia="Times New Roman"/>
-          <w:b/>
-          <w:color w:val="000000"/>
-          <w:szCs w:val="20"/>
-        </w:rPr>
-      </w:pPr>
-    </w:p>
-    <w:p>
-      <w:pPr>
-        <w:spacing w:after="0" w:line="240" w:lineRule="auto"/>
+      <w:r>
         <w:rPr>
           <w:i/>
         </w:rPr>
-      </w:pPr>
-    </w:p>
-    <w:p>
-      <w:pPr>
-        <w:spacing w:after="0" w:line="240" w:lineRule="auto"/>
-        <w:rPr>
-          <w:i/>
-        </w:rPr>
-      </w:pPr>
-      <w:r>
-        <w:rPr>
-          <w:i/>
-        </w:rPr>
-        <w:t xml:space="preserve">Exercise 1: </w:t>
+        <w:t xml:space="preserve">: </w:t>
       </w:r>
     </w:p>
     <w:p>
@@ -1252,7 +1215,10 @@
         </w:tabs>
       </w:pPr>
       <w:r>
-        <w:t xml:space="preserve">Question 1: What do you think </w:t>
+        <w:t>Question 3</w:t>
+      </w:r>
+      <w:r>
+        <w:t xml:space="preserve">: What do you think </w:t>
       </w:r>
       <w:r>
         <w:t>60 in the above code</w:t>
@@ -1337,7 +1303,10 @@
       </w:pPr>
       <w:r>
         <w:lastRenderedPageBreak/>
-        <w:t xml:space="preserve">Exercise 1: </w:t>
+        <w:t>Exercise 4</w:t>
+      </w:r>
+      <w:r>
+        <w:t xml:space="preserve">: </w:t>
       </w:r>
       <w:r>
         <w:rPr>
@@ -1347,14 +1316,6 @@
       </w:r>
     </w:p>
     <w:p>
-      <w:pPr>
-        <w:pStyle w:val="ListParagraph"/>
-        <w:numPr>
-          <w:ilvl w:val="0"/>
-          <w:numId w:val="21"/>
-        </w:numPr>
-        <w:spacing w:before="0" w:after="200" w:line="276" w:lineRule="auto"/>
-      </w:pPr>
       <w:r>
         <w:t>In GameLogic.vb you will remember earlier we deleted the following line of code:</w:t>
       </w:r>
@@ -1480,11 +1441,13 @@
         </w:tc>
       </w:tr>
     </w:tbl>
+    <w:p/>
     <w:p>
       <w:r>
         <w:t>We want to use something similar to test our new font. Change the above code so that we use the new font and it says a message of your choosing a different position.</w:t>
       </w:r>
     </w:p>
+    <w:p/>
     <w:tbl>
       <w:tblPr>
         <w:tblStyle w:val="TableGrid"/>
@@ -1693,39 +1656,12 @@
       </w:r>
     </w:p>
     <w:p>
-      <w:pPr>
-        <w:spacing w:after="0" w:line="240" w:lineRule="auto"/>
-        <w:rPr>
-          <w:rFonts w:eastAsia="Times New Roman"/>
-          <w:b/>
-          <w:color w:val="000000"/>
-          <w:szCs w:val="20"/>
-        </w:rPr>
-      </w:pPr>
-      <w:r>
-        <w:rPr>
-          <w:rFonts w:eastAsia="Times New Roman"/>
-          <w:b/>
-          <w:color w:val="000000"/>
-          <w:szCs w:val="20"/>
-        </w:rPr>
+      <w:r>
         <w:lastRenderedPageBreak/>
-        <w:t>Part 4</w:t>
-      </w:r>
-    </w:p>
-    <w:p>
-      <w:pPr>
-        <w:spacing w:after="0" w:line="240" w:lineRule="auto"/>
-        <w:rPr>
-          <w:rFonts w:eastAsia="Times New Roman"/>
-          <w:color w:val="000000"/>
-          <w:szCs w:val="20"/>
-        </w:rPr>
-      </w:pPr>
-    </w:p>
-    <w:p>
-      <w:r>
-        <w:t>Exercise 1</w:t>
+        <w:t xml:space="preserve">Exercise </w:t>
+      </w:r>
+      <w:r>
+        <w:t>5</w:t>
       </w:r>
       <w:r>
         <w:t xml:space="preserve">: </w:t>
@@ -2281,12 +2217,6 @@
             <w:r>
               <w:t xml:space="preserve">Color:    </w:t>
             </w:r>
-            <w:r>
-              <w:rPr>
-                <w:color w:val="1F497D" w:themeColor="text2"/>
-              </w:rPr>
-              <w:t xml:space="preserve">blue/transparent </w:t>
-            </w:r>
           </w:p>
           <w:p>
             <w:pPr>
@@ -2343,8 +2273,23 @@
     <w:p/>
     <w:p/>
     <w:p>
-      <w:r>
-        <w:t xml:space="preserve">Exercise 2: </w:t>
+      <w:pPr>
+        <w:spacing w:after="0" w:line="240" w:lineRule="auto"/>
+      </w:pPr>
+      <w:r>
+        <w:br w:type="page"/>
+      </w:r>
+    </w:p>
+    <w:p>
+      <w:r>
+        <w:lastRenderedPageBreak/>
+        <w:t xml:space="preserve">Exercise </w:t>
+      </w:r>
+      <w:r>
+        <w:t>6</w:t>
+      </w:r>
+      <w:r>
+        <w:t xml:space="preserve">: </w:t>
       </w:r>
       <w:r>
         <w:rPr>
@@ -2784,7 +2729,7 @@
             <w:rPr>
               <w:noProof/>
             </w:rPr>
-            <w:t>6</w:t>
+            <w:t>1</w:t>
           </w:r>
         </w:fldSimple>
       </w:sdtContent>
@@ -3673,11 +3618,11 @@
   <w:abstractNum w:abstractNumId="9">
     <w:nsid w:val="346E2C13"/>
     <w:multiLevelType w:val="hybridMultilevel"/>
-    <w:tmpl w:val="C7C0B396"/>
-    <w:lvl w:ilvl="0" w:tplc="0409000F">
-      <w:start w:val="1"/>
-      <w:numFmt w:val="decimal"/>
-      <w:lvlText w:val="%1."/>
+    <w:tmpl w:val="FCEC9A28"/>
+    <w:lvl w:ilvl="0" w:tplc="0C090017">
+      <w:start w:val="1"/>
+      <w:numFmt w:val="lowerLetter"/>
+      <w:lvlText w:val="%1)"/>
       <w:lvlJc w:val="left"/>
       <w:pPr>
         <w:ind w:left="720" w:hanging="360"/>
@@ -3940,11 +3885,11 @@
   <w:abstractNum w:abstractNumId="12">
     <w:nsid w:val="4880241F"/>
     <w:multiLevelType w:val="hybridMultilevel"/>
-    <w:tmpl w:val="A524FE82"/>
-    <w:lvl w:ilvl="0" w:tplc="0409000F">
-      <w:start w:val="1"/>
-      <w:numFmt w:val="decimal"/>
-      <w:lvlText w:val="%1."/>
+    <w:tmpl w:val="51E8B2B6"/>
+    <w:lvl w:ilvl="0" w:tplc="0C090017">
+      <w:start w:val="1"/>
+      <w:numFmt w:val="lowerLetter"/>
+      <w:lvlText w:val="%1)"/>
       <w:lvlJc w:val="left"/>
       <w:pPr>
         <w:ind w:left="720" w:hanging="360"/>
@@ -4116,6 +4061,95 @@
     </w:lvl>
   </w:abstractNum>
   <w:abstractNum w:abstractNumId="14">
+    <w:nsid w:val="4C1505A4"/>
+    <w:multiLevelType w:val="hybridMultilevel"/>
+    <w:tmpl w:val="51E8B2B6"/>
+    <w:lvl w:ilvl="0" w:tplc="0C090017">
+      <w:start w:val="1"/>
+      <w:numFmt w:val="lowerLetter"/>
+      <w:lvlText w:val="%1)"/>
+      <w:lvlJc w:val="left"/>
+      <w:pPr>
+        <w:ind w:left="720" w:hanging="360"/>
+      </w:pPr>
+      <w:rPr>
+        <w:rFonts w:hint="default"/>
+      </w:rPr>
+    </w:lvl>
+    <w:lvl w:ilvl="1" w:tplc="04090019" w:tentative="1">
+      <w:start w:val="1"/>
+      <w:numFmt w:val="lowerLetter"/>
+      <w:lvlText w:val="%2."/>
+      <w:lvlJc w:val="left"/>
+      <w:pPr>
+        <w:ind w:left="1440" w:hanging="360"/>
+      </w:pPr>
+    </w:lvl>
+    <w:lvl w:ilvl="2" w:tplc="0409001B" w:tentative="1">
+      <w:start w:val="1"/>
+      <w:numFmt w:val="lowerRoman"/>
+      <w:lvlText w:val="%3."/>
+      <w:lvlJc w:val="right"/>
+      <w:pPr>
+        <w:ind w:left="2160" w:hanging="180"/>
+      </w:pPr>
+    </w:lvl>
+    <w:lvl w:ilvl="3" w:tplc="0409000F" w:tentative="1">
+      <w:start w:val="1"/>
+      <w:numFmt w:val="decimal"/>
+      <w:lvlText w:val="%4."/>
+      <w:lvlJc w:val="left"/>
+      <w:pPr>
+        <w:ind w:left="2880" w:hanging="360"/>
+      </w:pPr>
+    </w:lvl>
+    <w:lvl w:ilvl="4" w:tplc="04090019" w:tentative="1">
+      <w:start w:val="1"/>
+      <w:numFmt w:val="lowerLetter"/>
+      <w:lvlText w:val="%5."/>
+      <w:lvlJc w:val="left"/>
+      <w:pPr>
+        <w:ind w:left="3600" w:hanging="360"/>
+      </w:pPr>
+    </w:lvl>
+    <w:lvl w:ilvl="5" w:tplc="0409001B" w:tentative="1">
+      <w:start w:val="1"/>
+      <w:numFmt w:val="lowerRoman"/>
+      <w:lvlText w:val="%6."/>
+      <w:lvlJc w:val="right"/>
+      <w:pPr>
+        <w:ind w:left="4320" w:hanging="180"/>
+      </w:pPr>
+    </w:lvl>
+    <w:lvl w:ilvl="6" w:tplc="0409000F" w:tentative="1">
+      <w:start w:val="1"/>
+      <w:numFmt w:val="decimal"/>
+      <w:lvlText w:val="%7."/>
+      <w:lvlJc w:val="left"/>
+      <w:pPr>
+        <w:ind w:left="5040" w:hanging="360"/>
+      </w:pPr>
+    </w:lvl>
+    <w:lvl w:ilvl="7" w:tplc="04090019" w:tentative="1">
+      <w:start w:val="1"/>
+      <w:numFmt w:val="lowerLetter"/>
+      <w:lvlText w:val="%8."/>
+      <w:lvlJc w:val="left"/>
+      <w:pPr>
+        <w:ind w:left="5760" w:hanging="360"/>
+      </w:pPr>
+    </w:lvl>
+    <w:lvl w:ilvl="8" w:tplc="0409001B" w:tentative="1">
+      <w:start w:val="1"/>
+      <w:numFmt w:val="lowerRoman"/>
+      <w:lvlText w:val="%9."/>
+      <w:lvlJc w:val="right"/>
+      <w:pPr>
+        <w:ind w:left="6480" w:hanging="180"/>
+      </w:pPr>
+    </w:lvl>
+  </w:abstractNum>
+  <w:abstractNum w:abstractNumId="15">
     <w:nsid w:val="51696B93"/>
     <w:multiLevelType w:val="hybridMultilevel"/>
     <w:tmpl w:val="815C4E6C"/>
@@ -4201,7 +4235,7 @@
       </w:pPr>
     </w:lvl>
   </w:abstractNum>
-  <w:abstractNum w:abstractNumId="15">
+  <w:abstractNum w:abstractNumId="16">
     <w:nsid w:val="5336175D"/>
     <w:multiLevelType w:val="hybridMultilevel"/>
     <w:tmpl w:val="5A84FD64"/>
@@ -4287,7 +4321,7 @@
       </w:pPr>
     </w:lvl>
   </w:abstractNum>
-  <w:abstractNum w:abstractNumId="16">
+  <w:abstractNum w:abstractNumId="17">
     <w:nsid w:val="567F7FF0"/>
     <w:multiLevelType w:val="hybridMultilevel"/>
     <w:tmpl w:val="65DADE86"/>
@@ -4376,7 +4410,7 @@
       </w:pPr>
     </w:lvl>
   </w:abstractNum>
-  <w:abstractNum w:abstractNumId="17">
+  <w:abstractNum w:abstractNumId="18">
     <w:nsid w:val="56C464CE"/>
     <w:multiLevelType w:val="hybridMultilevel"/>
     <w:tmpl w:val="22C66A02"/>
@@ -4489,7 +4523,7 @@
       </w:rPr>
     </w:lvl>
   </w:abstractNum>
-  <w:abstractNum w:abstractNumId="18">
+  <w:abstractNum w:abstractNumId="19">
     <w:nsid w:val="58725BB7"/>
     <w:multiLevelType w:val="hybridMultilevel"/>
     <w:tmpl w:val="AF5CF1EC"/>
@@ -4578,7 +4612,7 @@
       </w:pPr>
     </w:lvl>
   </w:abstractNum>
-  <w:abstractNum w:abstractNumId="19">
+  <w:abstractNum w:abstractNumId="20">
     <w:nsid w:val="62C453C0"/>
     <w:multiLevelType w:val="hybridMultilevel"/>
     <w:tmpl w:val="65DADE86"/>
@@ -4667,7 +4701,7 @@
       </w:pPr>
     </w:lvl>
   </w:abstractNum>
-  <w:abstractNum w:abstractNumId="20">
+  <w:abstractNum w:abstractNumId="21">
     <w:nsid w:val="64A84FE4"/>
     <w:multiLevelType w:val="hybridMultilevel"/>
     <w:tmpl w:val="CE727D28"/>
@@ -4756,7 +4790,7 @@
       </w:pPr>
     </w:lvl>
   </w:abstractNum>
-  <w:abstractNum w:abstractNumId="21">
+  <w:abstractNum w:abstractNumId="22">
     <w:nsid w:val="64AC6A95"/>
     <w:multiLevelType w:val="hybridMultilevel"/>
     <w:tmpl w:val="9744AA92"/>
@@ -4845,7 +4879,7 @@
       </w:pPr>
     </w:lvl>
   </w:abstractNum>
-  <w:abstractNum w:abstractNumId="22">
+  <w:abstractNum w:abstractNumId="23">
     <w:nsid w:val="64FA06B6"/>
     <w:multiLevelType w:val="hybridMultilevel"/>
     <w:tmpl w:val="7BF83EA8"/>
@@ -4934,7 +4968,7 @@
       </w:pPr>
     </w:lvl>
   </w:abstractNum>
-  <w:abstractNum w:abstractNumId="23">
+  <w:abstractNum w:abstractNumId="24">
     <w:nsid w:val="67FB4B33"/>
     <w:multiLevelType w:val="hybridMultilevel"/>
     <w:tmpl w:val="5418AEAE"/>
@@ -5023,7 +5057,7 @@
       </w:pPr>
     </w:lvl>
   </w:abstractNum>
-  <w:abstractNum w:abstractNumId="24">
+  <w:abstractNum w:abstractNumId="25">
     <w:nsid w:val="6CB36D2D"/>
     <w:multiLevelType w:val="hybridMultilevel"/>
     <w:tmpl w:val="5E3470AC"/>
@@ -5112,14 +5146,14 @@
       </w:pPr>
     </w:lvl>
   </w:abstractNum>
-  <w:abstractNum w:abstractNumId="25">
+  <w:abstractNum w:abstractNumId="26">
     <w:nsid w:val="72782666"/>
     <w:multiLevelType w:val="hybridMultilevel"/>
-    <w:tmpl w:val="1AA485D0"/>
-    <w:lvl w:ilvl="0" w:tplc="0409000F">
-      <w:start w:val="1"/>
-      <w:numFmt w:val="decimal"/>
-      <w:lvlText w:val="%1."/>
+    <w:tmpl w:val="30802896"/>
+    <w:lvl w:ilvl="0" w:tplc="0C090017">
+      <w:start w:val="1"/>
+      <w:numFmt w:val="lowerLetter"/>
+      <w:lvlText w:val="%1)"/>
       <w:lvlJc w:val="left"/>
       <w:pPr>
         <w:ind w:left="720" w:hanging="360"/>
@@ -5198,7 +5232,7 @@
       </w:pPr>
     </w:lvl>
   </w:abstractNum>
-  <w:abstractNum w:abstractNumId="26">
+  <w:abstractNum w:abstractNumId="27">
     <w:nsid w:val="740116F7"/>
     <w:multiLevelType w:val="hybridMultilevel"/>
     <w:tmpl w:val="7BF83EA8"/>
@@ -5287,7 +5321,7 @@
       </w:pPr>
     </w:lvl>
   </w:abstractNum>
-  <w:abstractNum w:abstractNumId="27">
+  <w:abstractNum w:abstractNumId="28">
     <w:nsid w:val="78F477EE"/>
     <w:multiLevelType w:val="hybridMultilevel"/>
     <w:tmpl w:val="4A285F14"/>
@@ -5376,7 +5410,7 @@
       </w:pPr>
     </w:lvl>
   </w:abstractNum>
-  <w:abstractNum w:abstractNumId="28">
+  <w:abstractNum w:abstractNumId="29">
     <w:nsid w:val="7EDE6345"/>
     <w:multiLevelType w:val="hybridMultilevel"/>
     <w:tmpl w:val="4C5E359E"/>
@@ -5466,19 +5500,19 @@
     </w:lvl>
   </w:abstractNum>
   <w:num w:numId="1">
-    <w:abstractNumId w:val="17"/>
+    <w:abstractNumId w:val="18"/>
   </w:num>
   <w:num w:numId="2">
-    <w:abstractNumId w:val="18"/>
+    <w:abstractNumId w:val="19"/>
   </w:num>
   <w:num w:numId="3">
-    <w:abstractNumId w:val="26"/>
+    <w:abstractNumId w:val="27"/>
   </w:num>
   <w:num w:numId="4">
     <w:abstractNumId w:val="13"/>
   </w:num>
   <w:num w:numId="5">
-    <w:abstractNumId w:val="22"/>
+    <w:abstractNumId w:val="23"/>
   </w:num>
   <w:num w:numId="6">
     <w:abstractNumId w:val="10"/>
@@ -5487,13 +5521,13 @@
     <w:abstractNumId w:val="1"/>
   </w:num>
   <w:num w:numId="8">
-    <w:abstractNumId w:val="23"/>
+    <w:abstractNumId w:val="24"/>
   </w:num>
   <w:num w:numId="9">
     <w:abstractNumId w:val="8"/>
   </w:num>
   <w:num w:numId="10">
-    <w:abstractNumId w:val="19"/>
+    <w:abstractNumId w:val="20"/>
   </w:num>
   <w:num w:numId="11">
     <w:abstractNumId w:val="4"/>
@@ -5502,19 +5536,19 @@
     <w:abstractNumId w:val="3"/>
   </w:num>
   <w:num w:numId="13">
+    <w:abstractNumId w:val="22"/>
+  </w:num>
+  <w:num w:numId="14">
+    <w:abstractNumId w:val="17"/>
+  </w:num>
+  <w:num w:numId="15">
     <w:abstractNumId w:val="21"/>
   </w:num>
-  <w:num w:numId="14">
-    <w:abstractNumId w:val="16"/>
-  </w:num>
-  <w:num w:numId="15">
-    <w:abstractNumId w:val="20"/>
-  </w:num>
   <w:num w:numId="16">
-    <w:abstractNumId w:val="28"/>
+    <w:abstractNumId w:val="29"/>
   </w:num>
   <w:num w:numId="17">
-    <w:abstractNumId w:val="27"/>
+    <w:abstractNumId w:val="28"/>
   </w:num>
   <w:num w:numId="18">
     <w:abstractNumId w:val="11"/>
@@ -5529,7 +5563,7 @@
     <w:abstractNumId w:val="6"/>
   </w:num>
   <w:num w:numId="22">
-    <w:abstractNumId w:val="25"/>
+    <w:abstractNumId w:val="26"/>
   </w:num>
   <w:num w:numId="23">
     <w:abstractNumId w:val="9"/>
@@ -5544,13 +5578,16 @@
     <w:abstractNumId w:val="5"/>
   </w:num>
   <w:num w:numId="27">
-    <w:abstractNumId w:val="24"/>
+    <w:abstractNumId w:val="25"/>
   </w:num>
   <w:num w:numId="28">
-    <w:abstractNumId w:val="14"/>
+    <w:abstractNumId w:val="15"/>
   </w:num>
   <w:num w:numId="29">
-    <w:abstractNumId w:val="15"/>
+    <w:abstractNumId w:val="16"/>
+  </w:num>
+  <w:num w:numId="30">
+    <w:abstractNumId w:val="14"/>
   </w:num>
 </w:numbering>
 </file>

--- a/Documentation/VBugs/Chapter 2/Chapter 2 Worksheet.docx
+++ b/Documentation/VBugs/Chapter 2/Chapter 2 Worksheet.docx
@@ -532,7 +532,13 @@
         <w:t>NewImage()</w:t>
       </w:r>
       <w:r>
-        <w:t>? (write your answer on the worksheet)</w:t>
+        <w:t xml:space="preserve">? (write your answer </w:t>
+      </w:r>
+      <w:r>
+        <w:t>below</w:t>
+      </w:r>
+      <w:r>
+        <w:t>)</w:t>
       </w:r>
     </w:p>
     <w:p>
